--- a/src/main/docs/vulnerabilities_docs/MAJOR/FB.DMI_INVOKING_TOSTRING_ON_ANONYMOUS_ARRAY.docx
+++ b/src/main/docs/vulnerabilities_docs/MAJOR/FB.DMI_INVOKING_TOSTRING_ON_ANONYMOUS_ARRAY.docx
@@ -177,7 +177,7 @@
       <w:tblPr>
         <w:tblW w:w="9335" w:type="dxa"/>
         <w:jc w:val="left"/>
-        <w:tblInd w:w="216" w:type="dxa"/>
+        <w:tblInd w:w="324" w:type="dxa"/>
         <w:tblBorders>
           <w:top w:val="single" w:color="ffffff" w:sz="8" w:space="0" w:shadow="0" w:frame="0"/>
           <w:left w:val="single" w:color="ffffff" w:sz="8" w:space="0" w:shadow="0" w:frame="0"/>
@@ -198,7 +198,7 @@
           <w:shd w:val="clear" w:color="auto" w:fill="cdd4e9"/>
         </w:tblPrEx>
         <w:trPr>
-          <w:trHeight w:val="725" w:hRule="atLeast"/>
+          <w:trHeight w:val="745" w:hRule="atLeast"/>
         </w:trPr>
         <w:tc>
           <w:tcPr>
@@ -291,7 +291,7 @@
           <w:shd w:val="clear" w:color="auto" w:fill="cdd4e9"/>
         </w:tblPrEx>
         <w:trPr>
-          <w:trHeight w:val="735" w:hRule="atLeast"/>
+          <w:trHeight w:val="755" w:hRule="atLeast"/>
         </w:trPr>
         <w:tc>
           <w:tcPr>
@@ -366,7 +366,7 @@
           <w:shd w:val="clear" w:color="auto" w:fill="cdd4e9"/>
         </w:tblPrEx>
         <w:trPr>
-          <w:trHeight w:val="725" w:hRule="atLeast"/>
+          <w:trHeight w:val="745" w:hRule="atLeast"/>
         </w:trPr>
         <w:tc>
           <w:tcPr>
@@ -441,7 +441,7 @@
           <w:shd w:val="clear" w:color="auto" w:fill="cdd4e9"/>
         </w:tblPrEx>
         <w:trPr>
-          <w:trHeight w:val="515" w:hRule="atLeast"/>
+          <w:trHeight w:val="535" w:hRule="atLeast"/>
         </w:trPr>
         <w:tc>
           <w:tcPr>
@@ -517,7 +517,7 @@
           <w:shd w:val="clear" w:color="auto" w:fill="cdd4e9"/>
         </w:tblPrEx>
         <w:trPr>
-          <w:trHeight w:val="515" w:hRule="atLeast"/>
+          <w:trHeight w:val="535" w:hRule="atLeast"/>
         </w:trPr>
         <w:tc>
           <w:tcPr>
@@ -593,7 +593,7 @@
           <w:shd w:val="clear" w:color="auto" w:fill="cdd4e9"/>
         </w:tblPrEx>
         <w:trPr>
-          <w:trHeight w:val="515" w:hRule="atLeast"/>
+          <w:trHeight w:val="535" w:hRule="atLeast"/>
         </w:trPr>
         <w:tc>
           <w:tcPr>
@@ -669,7 +669,7 @@
           <w:shd w:val="clear" w:color="auto" w:fill="cdd4e9"/>
         </w:tblPrEx>
         <w:trPr>
-          <w:trHeight w:val="1230" w:hRule="atLeast"/>
+          <w:trHeight w:val="1250" w:hRule="atLeast"/>
         </w:trPr>
         <w:tc>
           <w:tcPr>
@@ -827,7 +827,7 @@
           <w:shd w:val="clear" w:color="auto" w:fill="cdd4e9"/>
         </w:tblPrEx>
         <w:trPr>
-          <w:trHeight w:val="930" w:hRule="atLeast"/>
+          <w:trHeight w:val="950" w:hRule="atLeast"/>
         </w:trPr>
         <w:tc>
           <w:tcPr>
@@ -921,6 +921,7 @@
                 <w:rFonts w:ascii="Times New Roman" w:hAnsi="Times New Roman" w:hint="default"/>
                 <w:shd w:val="nil" w:color="auto" w:fill="auto"/>
                 <w:rtl w:val="0"/>
+                <w:lang w:val="ru-RU"/>
               </w:rPr>
               <w:t xml:space="preserve">или </w:t>
             </w:r>
@@ -947,6 +948,7 @@
                 <w:rFonts w:ascii="Times New Roman" w:hAnsi="Times New Roman"/>
                 <w:shd w:val="nil" w:color="auto" w:fill="auto"/>
                 <w:rtl w:val="0"/>
+                <w:lang w:val="ru-RU"/>
               </w:rPr>
               <w:t>.</w:t>
             </w:r>
@@ -959,6 +961,18 @@
         <w:pStyle w:val="td_text"/>
         <w:widowControl w:val="0"/>
         <w:spacing w:line="240" w:lineRule="auto"/>
+        <w:ind w:left="216" w:hanging="216"/>
+        <w:jc w:val="left"/>
+        <w:rPr>
+          <w:rFonts w:ascii="Times New Roman" w:cs="Times New Roman" w:hAnsi="Times New Roman" w:eastAsia="Times New Roman"/>
+        </w:rPr>
+      </w:pPr>
+    </w:p>
+    <w:p>
+      <w:pPr>
+        <w:pStyle w:val="td_text"/>
+        <w:widowControl w:val="0"/>
+        <w:spacing w:line="240" w:lineRule="auto"/>
         <w:ind w:left="108" w:hanging="108"/>
         <w:jc w:val="left"/>
         <w:rPr>
@@ -1021,7 +1035,7 @@
       <w:tblPr>
         <w:tblW w:w="9345" w:type="dxa"/>
         <w:jc w:val="left"/>
-        <w:tblInd w:w="216" w:type="dxa"/>
+        <w:tblInd w:w="324" w:type="dxa"/>
         <w:tblBorders>
           <w:top w:val="single" w:color="ffffff" w:sz="8" w:space="0" w:shadow="0" w:frame="0"/>
           <w:left w:val="single" w:color="ffffff" w:sz="8" w:space="0" w:shadow="0" w:frame="0"/>
@@ -1042,7 +1056,7 @@
           <w:shd w:val="clear" w:color="auto" w:fill="cdd4e9"/>
         </w:tblPrEx>
         <w:trPr>
-          <w:trHeight w:val="310" w:hRule="atLeast"/>
+          <w:trHeight w:val="320" w:hRule="atLeast"/>
         </w:trPr>
         <w:tc>
           <w:tcPr>
@@ -1116,7 +1130,7 @@
           <w:shd w:val="clear" w:color="auto" w:fill="cdd4e9"/>
         </w:tblPrEx>
         <w:trPr>
-          <w:trHeight w:val="1210" w:hRule="atLeast"/>
+          <w:trHeight w:val="1220" w:hRule="atLeast"/>
         </w:trPr>
         <w:tc>
           <w:tcPr>
@@ -1139,11 +1153,16 @@
           <w:p>
             <w:pPr>
               <w:pStyle w:val="Normal.0"/>
+              <w:rPr>
+                <w:shd w:val="nil" w:color="auto" w:fill="auto"/>
+              </w:rPr>
             </w:pPr>
             <w:r>
               <w:rPr>
                 <w:rFonts w:ascii="Times New Roman" w:hAnsi="Times New Roman"/>
-                <w:rtl w:val="0"/>
+                <w:shd w:val="nil" w:color="auto" w:fill="auto"/>
+                <w:rtl w:val="0"/>
+                <w:lang w:val="ru-RU"/>
               </w:rPr>
               <w:t>public static void incorrectTest() {</w:t>
             </w:r>
@@ -1151,11 +1170,20 @@
           <w:p>
             <w:pPr>
               <w:pStyle w:val="Normal.0"/>
+              <w:bidi w:val="0"/>
+              <w:ind w:left="0" w:right="0" w:firstLine="0"/>
+              <w:jc w:val="left"/>
+              <w:rPr>
+                <w:shd w:val="nil" w:color="auto" w:fill="auto"/>
+                <w:rtl w:val="0"/>
+              </w:rPr>
             </w:pPr>
             <w:r>
               <w:rPr>
                 <w:rFonts w:ascii="Times New Roman" w:hAnsi="Times New Roman"/>
-                <w:rtl w:val="0"/>
+                <w:shd w:val="nil" w:color="auto" w:fill="auto"/>
+                <w:rtl w:val="0"/>
+                <w:lang w:val="ru-RU"/>
               </w:rPr>
               <w:t xml:space="preserve">    String s = new int[]{1, 2, 3}.toString();</w:t>
             </w:r>
@@ -1163,11 +1191,19 @@
           <w:p>
             <w:pPr>
               <w:pStyle w:val="Normal.0"/>
+              <w:bidi w:val="0"/>
+              <w:ind w:left="0" w:right="0" w:firstLine="0"/>
+              <w:jc w:val="left"/>
+              <w:rPr>
+                <w:rtl w:val="0"/>
+              </w:rPr>
             </w:pPr>
             <w:r>
               <w:rPr>
                 <w:rFonts w:ascii="Times New Roman" w:hAnsi="Times New Roman"/>
-                <w:rtl w:val="0"/>
+                <w:shd w:val="nil" w:color="auto" w:fill="auto"/>
+                <w:rtl w:val="0"/>
+                <w:lang w:val="ru-RU"/>
               </w:rPr>
               <w:t>}</w:t>
             </w:r>
@@ -1194,11 +1230,16 @@
           <w:p>
             <w:pPr>
               <w:pStyle w:val="Normal.0"/>
+              <w:rPr>
+                <w:shd w:val="nil" w:color="auto" w:fill="auto"/>
+              </w:rPr>
             </w:pPr>
             <w:r>
               <w:rPr>
                 <w:rFonts w:ascii="Times New Roman" w:hAnsi="Times New Roman"/>
-                <w:rtl w:val="0"/>
+                <w:shd w:val="nil" w:color="auto" w:fill="auto"/>
+                <w:rtl w:val="0"/>
+                <w:lang w:val="ru-RU"/>
               </w:rPr>
               <w:t>public static void correctTest() {</w:t>
             </w:r>
@@ -1206,11 +1247,20 @@
           <w:p>
             <w:pPr>
               <w:pStyle w:val="Normal.0"/>
+              <w:bidi w:val="0"/>
+              <w:ind w:left="0" w:right="0" w:firstLine="0"/>
+              <w:jc w:val="left"/>
+              <w:rPr>
+                <w:shd w:val="nil" w:color="auto" w:fill="auto"/>
+                <w:rtl w:val="0"/>
+              </w:rPr>
             </w:pPr>
             <w:r>
               <w:rPr>
                 <w:rFonts w:ascii="Times New Roman" w:hAnsi="Times New Roman"/>
-                <w:rtl w:val="0"/>
+                <w:shd w:val="nil" w:color="auto" w:fill="auto"/>
+                <w:rtl w:val="0"/>
+                <w:lang w:val="ru-RU"/>
               </w:rPr>
               <w:t xml:space="preserve">    String s = Arrays.toString(new int[]{1, 2, 3});</w:t>
             </w:r>
@@ -1218,11 +1268,19 @@
           <w:p>
             <w:pPr>
               <w:pStyle w:val="Normal.0"/>
+              <w:bidi w:val="0"/>
+              <w:ind w:left="0" w:right="0" w:firstLine="0"/>
+              <w:jc w:val="left"/>
+              <w:rPr>
+                <w:rtl w:val="0"/>
+              </w:rPr>
             </w:pPr>
             <w:r>
               <w:rPr>
                 <w:rFonts w:ascii="Times New Roman" w:hAnsi="Times New Roman"/>
-                <w:rtl w:val="0"/>
+                <w:shd w:val="nil" w:color="auto" w:fill="auto"/>
+                <w:rtl w:val="0"/>
+                <w:lang w:val="ru-RU"/>
               </w:rPr>
               <w:t>}</w:t>
             </w:r>
@@ -1234,12 +1292,594 @@
       <w:pPr>
         <w:pStyle w:val="Normal.0"/>
         <w:widowControl w:val="0"/>
-        <w:ind w:left="108" w:hanging="108"/>
+        <w:ind w:left="216" w:hanging="216"/>
+        <w:rPr>
+          <w:rFonts w:ascii="Times New Roman" w:cs="Times New Roman" w:hAnsi="Times New Roman" w:eastAsia="Times New Roman"/>
+        </w:rPr>
       </w:pPr>
-      <w:r>
+    </w:p>
+    <w:p>
+      <w:pPr>
+        <w:pStyle w:val="Normal.0"/>
+        <w:widowControl w:val="0"/>
+        <w:ind w:left="216" w:hanging="216"/>
         <w:rPr>
           <w:rFonts w:ascii="Times New Roman" w:cs="Times New Roman" w:hAnsi="Times New Roman" w:eastAsia="Times New Roman"/>
         </w:rPr>
+      </w:pPr>
+    </w:p>
+    <w:p>
+      <w:pPr>
+        <w:pStyle w:val="Normal.0"/>
+        <w:ind w:firstLine="851"/>
+        <w:rPr>
+          <w:rFonts w:ascii="Times New Roman" w:cs="Times New Roman" w:hAnsi="Times New Roman" w:eastAsia="Times New Roman"/>
+          <w14:textOutline>
+            <w14:noFill/>
+          </w14:textOutline>
+        </w:rPr>
+      </w:pPr>
+      <w:r>
+        <w:rPr>
+          <w:rFonts w:ascii="Times New Roman" w:hAnsi="Times New Roman" w:hint="default"/>
+          <w:rtl w:val="0"/>
+          <w:lang w:val="ru-RU"/>
+          <w14:textOutline>
+            <w14:noFill/>
+          </w14:textOutline>
+        </w:rPr>
+        <w:t>Методы устранения уязвимости при срабатывании детектора</w:t>
+      </w:r>
+      <w:r>
+        <w:rPr>
+          <w:rFonts w:ascii="Times New Roman" w:hAnsi="Times New Roman"/>
+          <w:rtl w:val="0"/>
+          <w:lang w:val="ru-RU"/>
+          <w14:textOutline>
+            <w14:noFill/>
+          </w14:textOutline>
+        </w:rPr>
+        <w:t>:</w:t>
+      </w:r>
+    </w:p>
+    <w:p>
+      <w:pPr>
+        <w:pStyle w:val="Normal.0"/>
+        <w:ind w:firstLine="851"/>
+        <w:rPr>
+          <w:rFonts w:ascii="Times New Roman" w:cs="Times New Roman" w:hAnsi="Times New Roman" w:eastAsia="Times New Roman"/>
+          <w14:textOutline>
+            <w14:noFill/>
+          </w14:textOutline>
+        </w:rPr>
+      </w:pPr>
+    </w:p>
+    <w:p>
+      <w:pPr>
+        <w:pStyle w:val="По умолчанию"/>
+        <w:numPr>
+          <w:ilvl w:val="0"/>
+          <w:numId w:val="2"/>
+        </w:numPr>
+        <w:spacing w:before="0" w:line="240" w:lineRule="auto"/>
+        <w:rPr>
+          <w:rFonts w:ascii="Times New Roman" w:hAnsi="Times New Roman" w:hint="default"/>
+          <w:lang w:val="ru-RU"/>
+        </w:rPr>
+      </w:pPr>
+      <w:r>
+        <w:rPr>
+          <w:rFonts w:ascii="Times New Roman" w:hAnsi="Times New Roman" w:hint="default"/>
+          <w:b w:val="1"/>
+          <w:bCs w:val="1"/>
+          <w:rtl w:val="0"/>
+          <w:lang w:val="ru-RU"/>
+        </w:rPr>
+        <w:t xml:space="preserve">Замените </w:t>
+      </w:r>
+      <w:r>
+        <w:rPr>
+          <w:rFonts w:ascii="Times New Roman" w:hAnsi="Times New Roman"/>
+          <w:b w:val="1"/>
+          <w:bCs w:val="1"/>
+          <w:rtl w:val="0"/>
+          <w:lang w:val="ru-RU"/>
+        </w:rPr>
+        <w:t xml:space="preserve">.toString() </w:t>
+      </w:r>
+      <w:r>
+        <w:rPr>
+          <w:rFonts w:ascii="Times New Roman" w:hAnsi="Times New Roman" w:hint="default"/>
+          <w:b w:val="1"/>
+          <w:bCs w:val="1"/>
+          <w:rtl w:val="0"/>
+          <w:lang w:val="ru-RU"/>
+        </w:rPr>
+        <w:t xml:space="preserve">на </w:t>
+      </w:r>
+      <w:r>
+        <w:rPr>
+          <w:rFonts w:ascii="Times New Roman" w:hAnsi="Times New Roman"/>
+          <w:b w:val="1"/>
+          <w:bCs w:val="1"/>
+          <w:rtl w:val="0"/>
+          <w:lang w:val="ru-RU"/>
+        </w:rPr>
+        <w:t>Arrays.toString():</w:t>
+      </w:r>
+      <w:r>
+        <w:rPr>
+          <w:rFonts w:ascii="Times New Roman" w:hAnsi="Times New Roman" w:hint="default"/>
+          <w:rtl w:val="0"/>
+          <w:lang w:val="ru-RU"/>
+        </w:rPr>
+        <w:t xml:space="preserve"> Для одномерных массивов примитивных типов </w:t>
+      </w:r>
+      <w:r>
+        <w:rPr>
+          <w:rFonts w:ascii="Times New Roman" w:hAnsi="Times New Roman"/>
+          <w:rtl w:val="0"/>
+          <w:lang w:val="ru-RU"/>
+        </w:rPr>
+        <w:t>(</w:t>
+      </w:r>
+      <w:r>
+        <w:rPr>
+          <w:rFonts w:ascii="Times New Roman" w:hAnsi="Times New Roman" w:hint="default"/>
+          <w:rtl w:val="0"/>
+          <w:lang w:val="ru-RU"/>
+        </w:rPr>
+        <w:t>например</w:t>
+      </w:r>
+      <w:r>
+        <w:rPr>
+          <w:rFonts w:ascii="Times New Roman" w:hAnsi="Times New Roman"/>
+          <w:rtl w:val="0"/>
+          <w:lang w:val="ru-RU"/>
+        </w:rPr>
+        <w:t xml:space="preserve">, int[], double[]) </w:t>
+      </w:r>
+      <w:r>
+        <w:rPr>
+          <w:rFonts w:ascii="Times New Roman" w:hAnsi="Times New Roman" w:hint="default"/>
+          <w:rtl w:val="0"/>
+          <w:lang w:val="ru-RU"/>
+        </w:rPr>
+        <w:t xml:space="preserve">или массивов объектов </w:t>
+      </w:r>
+      <w:r>
+        <w:rPr>
+          <w:rFonts w:ascii="Times New Roman" w:hAnsi="Times New Roman"/>
+          <w:rtl w:val="0"/>
+          <w:lang w:val="ru-RU"/>
+        </w:rPr>
+        <w:t>(</w:t>
+      </w:r>
+      <w:r>
+        <w:rPr>
+          <w:rFonts w:ascii="Times New Roman" w:hAnsi="Times New Roman" w:hint="default"/>
+          <w:rtl w:val="0"/>
+          <w:lang w:val="ru-RU"/>
+        </w:rPr>
+        <w:t>например</w:t>
+      </w:r>
+      <w:r>
+        <w:rPr>
+          <w:rFonts w:ascii="Times New Roman" w:hAnsi="Times New Roman"/>
+          <w:rtl w:val="0"/>
+          <w:lang w:val="ru-RU"/>
+        </w:rPr>
+        <w:t xml:space="preserve">, String[], Object[]) </w:t>
+      </w:r>
+      <w:r>
+        <w:rPr>
+          <w:rFonts w:ascii="Times New Roman" w:hAnsi="Times New Roman" w:hint="default"/>
+          <w:rtl w:val="0"/>
+          <w:lang w:val="ru-RU"/>
+        </w:rPr>
+        <w:t xml:space="preserve">используйте </w:t>
+      </w:r>
+      <w:r>
+        <w:rPr>
+          <w:rFonts w:ascii="Times New Roman" w:hAnsi="Times New Roman"/>
+          <w:rtl w:val="0"/>
+          <w:lang w:val="ru-RU"/>
+        </w:rPr>
+        <w:t>Arrays.toString(array).</w:t>
+      </w:r>
+    </w:p>
+    <w:p>
+      <w:pPr>
+        <w:pStyle w:val="По умолчанию"/>
+        <w:numPr>
+          <w:ilvl w:val="0"/>
+          <w:numId w:val="2"/>
+        </w:numPr>
+        <w:spacing w:before="0" w:line="240" w:lineRule="auto"/>
+        <w:rPr>
+          <w:rFonts w:ascii="Times New Roman" w:hAnsi="Times New Roman" w:hint="default"/>
+          <w:lang w:val="ru-RU"/>
+        </w:rPr>
+      </w:pPr>
+      <w:r>
+        <w:rPr>
+          <w:rFonts w:ascii="Times New Roman" w:hAnsi="Times New Roman" w:hint="default"/>
+          <w:b w:val="1"/>
+          <w:bCs w:val="1"/>
+          <w:rtl w:val="0"/>
+          <w:lang w:val="ru-RU"/>
+        </w:rPr>
+        <w:t xml:space="preserve">Используйте </w:t>
+      </w:r>
+      <w:r>
+        <w:rPr>
+          <w:rFonts w:ascii="Times New Roman" w:hAnsi="Times New Roman"/>
+          <w:b w:val="1"/>
+          <w:bCs w:val="1"/>
+          <w:rtl w:val="0"/>
+          <w:lang w:val="ru-RU"/>
+        </w:rPr>
+        <w:t xml:space="preserve">Arrays.deepToString() </w:t>
+      </w:r>
+      <w:r>
+        <w:rPr>
+          <w:rFonts w:ascii="Times New Roman" w:hAnsi="Times New Roman" w:hint="default"/>
+          <w:b w:val="1"/>
+          <w:bCs w:val="1"/>
+          <w:rtl w:val="0"/>
+          <w:lang w:val="ru-RU"/>
+        </w:rPr>
+        <w:t>для многомерных массивов</w:t>
+      </w:r>
+      <w:r>
+        <w:rPr>
+          <w:rFonts w:ascii="Times New Roman" w:hAnsi="Times New Roman"/>
+          <w:b w:val="1"/>
+          <w:bCs w:val="1"/>
+          <w:rtl w:val="0"/>
+          <w:lang w:val="ru-RU"/>
+        </w:rPr>
+        <w:t>:</w:t>
+      </w:r>
+      <w:r>
+        <w:rPr>
+          <w:rFonts w:ascii="Times New Roman" w:hAnsi="Times New Roman" w:hint="default"/>
+          <w:rtl w:val="0"/>
+          <w:lang w:val="ru-RU"/>
+        </w:rPr>
+        <w:t xml:space="preserve"> Если вы работаете с массивами</w:t>
+      </w:r>
+      <w:r>
+        <w:rPr>
+          <w:rFonts w:ascii="Times New Roman" w:hAnsi="Times New Roman"/>
+          <w:rtl w:val="0"/>
+          <w:lang w:val="ru-RU"/>
+        </w:rPr>
+        <w:t xml:space="preserve">, </w:t>
+      </w:r>
+      <w:r>
+        <w:rPr>
+          <w:rFonts w:ascii="Times New Roman" w:hAnsi="Times New Roman" w:hint="default"/>
+          <w:rtl w:val="0"/>
+          <w:lang w:val="ru-RU"/>
+        </w:rPr>
+        <w:t>содержащими другие массивы</w:t>
+      </w:r>
+      <w:r>
+        <w:rPr>
+          <w:rFonts w:ascii="Times New Roman" w:hAnsi="Times New Roman"/>
+          <w:rtl w:val="0"/>
+          <w:lang w:val="ru-RU"/>
+        </w:rPr>
+        <w:t xml:space="preserve">, </w:t>
+      </w:r>
+      <w:r>
+        <w:rPr>
+          <w:rFonts w:ascii="Times New Roman" w:hAnsi="Times New Roman" w:hint="default"/>
+          <w:rtl w:val="0"/>
+          <w:lang w:val="ru-RU"/>
+        </w:rPr>
+        <w:t xml:space="preserve">используйте </w:t>
+      </w:r>
+      <w:r>
+        <w:rPr>
+          <w:rFonts w:ascii="Times New Roman" w:hAnsi="Times New Roman"/>
+          <w:rtl w:val="0"/>
+          <w:lang w:val="ru-RU"/>
+        </w:rPr>
+        <w:t xml:space="preserve">Arrays.deepToString(array) </w:t>
+      </w:r>
+      <w:r>
+        <w:rPr>
+          <w:rFonts w:ascii="Times New Roman" w:hAnsi="Times New Roman" w:hint="default"/>
+          <w:rtl w:val="0"/>
+          <w:lang w:val="ru-RU"/>
+        </w:rPr>
+        <w:t>для получения строкового представления их содержимого</w:t>
+      </w:r>
+      <w:r>
+        <w:rPr>
+          <w:rFonts w:ascii="Times New Roman" w:hAnsi="Times New Roman"/>
+          <w:rtl w:val="0"/>
+          <w:lang w:val="ru-RU"/>
+        </w:rPr>
+        <w:t>.</w:t>
+      </w:r>
+    </w:p>
+    <w:p>
+      <w:pPr>
+        <w:pStyle w:val="По умолчанию"/>
+        <w:numPr>
+          <w:ilvl w:val="0"/>
+          <w:numId w:val="2"/>
+        </w:numPr>
+        <w:spacing w:before="0" w:line="240" w:lineRule="auto"/>
+        <w:rPr>
+          <w:rFonts w:ascii="Times New Roman" w:hAnsi="Times New Roman" w:hint="default"/>
+          <w:lang w:val="ru-RU"/>
+        </w:rPr>
+      </w:pPr>
+      <w:r>
+        <w:rPr>
+          <w:rFonts w:ascii="Times New Roman" w:hAnsi="Times New Roman" w:hint="default"/>
+          <w:b w:val="1"/>
+          <w:bCs w:val="1"/>
+          <w:rtl w:val="0"/>
+          <w:lang w:val="ru-RU"/>
+        </w:rPr>
+        <w:t>Проверьте весь код</w:t>
+      </w:r>
+      <w:r>
+        <w:rPr>
+          <w:rFonts w:ascii="Times New Roman" w:hAnsi="Times New Roman"/>
+          <w:b w:val="1"/>
+          <w:bCs w:val="1"/>
+          <w:rtl w:val="0"/>
+          <w:lang w:val="ru-RU"/>
+        </w:rPr>
+        <w:t>:</w:t>
+      </w:r>
+      <w:r>
+        <w:rPr>
+          <w:rFonts w:ascii="Times New Roman" w:hAnsi="Times New Roman" w:hint="default"/>
+          <w:rtl w:val="0"/>
+          <w:lang w:val="ru-RU"/>
+        </w:rPr>
+        <w:t xml:space="preserve"> Найдите все места</w:t>
+      </w:r>
+      <w:r>
+        <w:rPr>
+          <w:rFonts w:ascii="Times New Roman" w:hAnsi="Times New Roman"/>
+          <w:rtl w:val="0"/>
+          <w:lang w:val="ru-RU"/>
+        </w:rPr>
+        <w:t xml:space="preserve">, </w:t>
+      </w:r>
+      <w:r>
+        <w:rPr>
+          <w:rFonts w:ascii="Times New Roman" w:hAnsi="Times New Roman" w:hint="default"/>
+          <w:rtl w:val="0"/>
+          <w:lang w:val="ru-RU"/>
+        </w:rPr>
+        <w:t xml:space="preserve">где вызывается </w:t>
+      </w:r>
+      <w:r>
+        <w:rPr>
+          <w:rFonts w:ascii="Times New Roman" w:hAnsi="Times New Roman"/>
+          <w:rtl w:val="0"/>
+          <w:lang w:val="ru-RU"/>
+        </w:rPr>
+        <w:t xml:space="preserve">toString() </w:t>
+      </w:r>
+      <w:r>
+        <w:rPr>
+          <w:rFonts w:ascii="Times New Roman" w:hAnsi="Times New Roman" w:hint="default"/>
+          <w:rtl w:val="0"/>
+          <w:lang w:val="ru-RU"/>
+        </w:rPr>
+        <w:t>непосредственно у массива</w:t>
+      </w:r>
+      <w:r>
+        <w:rPr>
+          <w:rFonts w:ascii="Times New Roman" w:hAnsi="Times New Roman"/>
+          <w:rtl w:val="0"/>
+          <w:lang w:val="ru-RU"/>
+        </w:rPr>
+        <w:t xml:space="preserve">, </w:t>
+      </w:r>
+      <w:r>
+        <w:rPr>
+          <w:rFonts w:ascii="Times New Roman" w:hAnsi="Times New Roman" w:hint="default"/>
+          <w:rtl w:val="0"/>
+          <w:lang w:val="ru-RU"/>
+        </w:rPr>
+        <w:t xml:space="preserve">и замените этот вызов на соответствующий метод из класса </w:t>
+      </w:r>
+      <w:r>
+        <w:rPr>
+          <w:rFonts w:ascii="Times New Roman" w:hAnsi="Times New Roman"/>
+          <w:rtl w:val="0"/>
+          <w:lang w:val="ru-RU"/>
+        </w:rPr>
+        <w:t>Arrays.</w:t>
+      </w:r>
+    </w:p>
+    <w:p>
+      <w:pPr>
+        <w:pStyle w:val="По умолчанию"/>
+        <w:numPr>
+          <w:ilvl w:val="0"/>
+          <w:numId w:val="2"/>
+        </w:numPr>
+        <w:spacing w:before="0" w:line="240" w:lineRule="auto"/>
+        <w:rPr>
+          <w:rFonts w:ascii="Times New Roman" w:hAnsi="Times New Roman" w:hint="default"/>
+          <w:lang w:val="ru-RU"/>
+        </w:rPr>
+      </w:pPr>
+      <w:r>
+        <w:rPr>
+          <w:rFonts w:ascii="Times New Roman" w:hAnsi="Times New Roman" w:hint="default"/>
+          <w:b w:val="1"/>
+          <w:bCs w:val="1"/>
+          <w:rtl w:val="0"/>
+          <w:lang w:val="ru-RU"/>
+        </w:rPr>
+        <w:t>Будьте внимательны при отладке</w:t>
+      </w:r>
+      <w:r>
+        <w:rPr>
+          <w:rFonts w:ascii="Times New Roman" w:hAnsi="Times New Roman"/>
+          <w:b w:val="1"/>
+          <w:bCs w:val="1"/>
+          <w:rtl w:val="0"/>
+          <w:lang w:val="ru-RU"/>
+        </w:rPr>
+        <w:t>:</w:t>
+      </w:r>
+      <w:r>
+        <w:rPr>
+          <w:rFonts w:ascii="Times New Roman" w:hAnsi="Times New Roman" w:hint="default"/>
+          <w:rtl w:val="0"/>
+          <w:lang w:val="ru-RU"/>
+        </w:rPr>
+        <w:t xml:space="preserve"> Помните</w:t>
+      </w:r>
+      <w:r>
+        <w:rPr>
+          <w:rFonts w:ascii="Times New Roman" w:hAnsi="Times New Roman"/>
+          <w:rtl w:val="0"/>
+          <w:lang w:val="ru-RU"/>
+        </w:rPr>
+        <w:t xml:space="preserve">, </w:t>
+      </w:r>
+      <w:r>
+        <w:rPr>
+          <w:rFonts w:ascii="Times New Roman" w:hAnsi="Times New Roman" w:hint="default"/>
+          <w:rtl w:val="0"/>
+          <w:lang w:val="ru-RU"/>
+        </w:rPr>
+        <w:t xml:space="preserve">что при попытке вывести массив на консоль напрямую </w:t>
+      </w:r>
+      <w:r>
+        <w:rPr>
+          <w:rFonts w:ascii="Times New Roman" w:hAnsi="Times New Roman"/>
+          <w:rtl w:val="0"/>
+          <w:lang w:val="ru-RU"/>
+        </w:rPr>
+        <w:t>(</w:t>
+      </w:r>
+      <w:r>
+        <w:rPr>
+          <w:rFonts w:ascii="Times New Roman" w:hAnsi="Times New Roman" w:hint="default"/>
+          <w:rtl w:val="0"/>
+          <w:lang w:val="ru-RU"/>
+        </w:rPr>
+        <w:t>например</w:t>
+      </w:r>
+      <w:r>
+        <w:rPr>
+          <w:rFonts w:ascii="Times New Roman" w:hAnsi="Times New Roman"/>
+          <w:rtl w:val="0"/>
+          <w:lang w:val="ru-RU"/>
+        </w:rPr>
+        <w:t xml:space="preserve">, System.out.println(myArray);) </w:t>
+      </w:r>
+      <w:r>
+        <w:rPr>
+          <w:rFonts w:ascii="Times New Roman" w:hAnsi="Times New Roman" w:hint="default"/>
+          <w:rtl w:val="0"/>
+          <w:lang w:val="ru-RU"/>
+        </w:rPr>
+        <w:t xml:space="preserve">также будет вызван </w:t>
+      </w:r>
+      <w:r>
+        <w:rPr>
+          <w:rFonts w:ascii="Times New Roman" w:hAnsi="Times New Roman"/>
+          <w:rtl w:val="0"/>
+          <w:lang w:val="ru-RU"/>
+        </w:rPr>
+        <w:t xml:space="preserve">toString() </w:t>
+      </w:r>
+      <w:r>
+        <w:rPr>
+          <w:rFonts w:ascii="Times New Roman" w:hAnsi="Times New Roman" w:hint="default"/>
+          <w:rtl w:val="0"/>
+          <w:lang w:val="ru-RU"/>
+        </w:rPr>
+        <w:t>массива</w:t>
+      </w:r>
+      <w:r>
+        <w:rPr>
+          <w:rFonts w:ascii="Times New Roman" w:hAnsi="Times New Roman"/>
+          <w:rtl w:val="0"/>
+          <w:lang w:val="ru-RU"/>
+        </w:rPr>
+        <w:t xml:space="preserve">, </w:t>
+      </w:r>
+      <w:r>
+        <w:rPr>
+          <w:rFonts w:ascii="Times New Roman" w:hAnsi="Times New Roman" w:hint="default"/>
+          <w:rtl w:val="0"/>
+          <w:lang w:val="ru-RU"/>
+        </w:rPr>
+        <w:t>что приведет к выводу его хеш</w:t>
+      </w:r>
+      <w:r>
+        <w:rPr>
+          <w:rFonts w:ascii="Times New Roman" w:hAnsi="Times New Roman"/>
+          <w:rtl w:val="0"/>
+          <w:lang w:val="ru-RU"/>
+        </w:rPr>
+        <w:t>-</w:t>
+      </w:r>
+      <w:r>
+        <w:rPr>
+          <w:rFonts w:ascii="Times New Roman" w:hAnsi="Times New Roman" w:hint="default"/>
+          <w:rtl w:val="0"/>
+          <w:lang w:val="ru-RU"/>
+        </w:rPr>
+        <w:t>кода</w:t>
+      </w:r>
+      <w:r>
+        <w:rPr>
+          <w:rFonts w:ascii="Times New Roman" w:hAnsi="Times New Roman"/>
+          <w:rtl w:val="0"/>
+          <w:lang w:val="ru-RU"/>
+        </w:rPr>
+        <w:t xml:space="preserve">. </w:t>
+      </w:r>
+      <w:r>
+        <w:rPr>
+          <w:rFonts w:ascii="Times New Roman" w:hAnsi="Times New Roman" w:hint="default"/>
+          <w:rtl w:val="0"/>
+          <w:lang w:val="ru-RU"/>
+        </w:rPr>
+        <w:t xml:space="preserve">Для просмотра содержимого массива всегда используйте </w:t>
+      </w:r>
+      <w:r>
+        <w:rPr>
+          <w:rFonts w:ascii="Times New Roman" w:hAnsi="Times New Roman"/>
+          <w:rtl w:val="0"/>
+          <w:lang w:val="ru-RU"/>
+        </w:rPr>
+        <w:t xml:space="preserve">Arrays.toString() </w:t>
+      </w:r>
+      <w:r>
+        <w:rPr>
+          <w:rFonts w:ascii="Times New Roman" w:hAnsi="Times New Roman" w:hint="default"/>
+          <w:rtl w:val="0"/>
+          <w:lang w:val="ru-RU"/>
+        </w:rPr>
+        <w:t xml:space="preserve">или </w:t>
+      </w:r>
+      <w:r>
+        <w:rPr>
+          <w:rFonts w:ascii="Times New Roman" w:hAnsi="Times New Roman"/>
+          <w:rtl w:val="0"/>
+          <w:lang w:val="ru-RU"/>
+        </w:rPr>
+        <w:t>Arrays.deepToString().</w:t>
       </w:r>
     </w:p>
     <w:sectPr>
@@ -1275,6 +1915,384 @@
     <w:r/>
   </w:p>
 </w:hdr>
+</file>
+
+<file path=word/numbering.xml><?xml version="1.0" encoding="utf-8"?>
+<w:numbering xmlns:w="http://schemas.openxmlformats.org/wordprocessingml/2006/main" xmlns:wp="http://schemas.openxmlformats.org/drawingml/2006/wordprocessingDrawing" xmlns:w14="http://schemas.microsoft.com/office/word/2010/wordml" xmlns:r="http://schemas.openxmlformats.org/officeDocument/2006/relationships" xmlns:v="urn:schemas-microsoft-com:vml" xmlns:o="urn:schemas-microsoft-com:office:office">
+  <w:abstractNum w:abstractNumId="0">
+    <w:multiLevelType w:val="hybridMultilevel"/>
+    <w:numStyleLink w:val="С числами"/>
+  </w:abstractNum>
+  <w:abstractNum w:abstractNumId="1">
+    <w:multiLevelType w:val="hybridMultilevel"/>
+    <w:styleLink w:val="С числами"/>
+    <w:lvl w:ilvl="0">
+      <w:start w:val="1"/>
+      <w:numFmt w:val="decimal"/>
+      <w:suff w:val="tab"/>
+      <w:lvlText w:val="%1."/>
+      <w:lvlJc w:val="left"/>
+      <w:pPr>
+        <w:tabs>
+          <w:tab w:val="left" w:pos="720"/>
+          <w:tab w:val="left" w:pos="1440"/>
+          <w:tab w:val="left" w:pos="2160"/>
+          <w:tab w:val="left" w:pos="2880"/>
+          <w:tab w:val="left" w:pos="3600"/>
+          <w:tab w:val="left" w:pos="4320"/>
+          <w:tab w:val="left" w:pos="5040"/>
+          <w:tab w:val="left" w:pos="5760"/>
+          <w:tab w:val="left" w:pos="6480"/>
+          <w:tab w:val="left" w:pos="7200"/>
+          <w:tab w:val="left" w:pos="7920"/>
+          <w:tab w:val="left" w:pos="8640"/>
+        </w:tabs>
+        <w:ind w:left="253" w:hanging="253"/>
+      </w:pPr>
+      <w:rPr>
+        <w:rFonts w:hAnsi="Arial Unicode MS"/>
+        <w:caps w:val="0"/>
+        <w:smallCaps w:val="0"/>
+        <w:strike w:val="0"/>
+        <w:dstrike w:val="0"/>
+        <w:outline w:val="0"/>
+        <w:emboss w:val="0"/>
+        <w:imprint w:val="0"/>
+        <w:spacing w:val="0"/>
+        <w:w w:val="100"/>
+        <w:kern w:val="0"/>
+        <w:position w:val="0"/>
+        <w:highlight w:val="none"/>
+        <w:vertAlign w:val="baseline"/>
+      </w:rPr>
+    </w:lvl>
+    <w:lvl w:ilvl="1">
+      <w:start w:val="1"/>
+      <w:numFmt w:val="decimal"/>
+      <w:suff w:val="tab"/>
+      <w:lvlText w:val="%2."/>
+      <w:lvlJc w:val="left"/>
+      <w:pPr>
+        <w:tabs>
+          <w:tab w:val="left" w:pos="720"/>
+          <w:tab w:val="left" w:pos="1440"/>
+          <w:tab w:val="left" w:pos="2160"/>
+          <w:tab w:val="left" w:pos="2880"/>
+          <w:tab w:val="left" w:pos="3600"/>
+          <w:tab w:val="left" w:pos="4320"/>
+          <w:tab w:val="left" w:pos="5040"/>
+          <w:tab w:val="left" w:pos="5760"/>
+          <w:tab w:val="left" w:pos="6480"/>
+          <w:tab w:val="left" w:pos="7200"/>
+          <w:tab w:val="left" w:pos="7920"/>
+          <w:tab w:val="left" w:pos="8640"/>
+        </w:tabs>
+        <w:ind w:left="1053" w:hanging="253"/>
+      </w:pPr>
+      <w:rPr>
+        <w:rFonts w:hAnsi="Arial Unicode MS"/>
+        <w:caps w:val="0"/>
+        <w:smallCaps w:val="0"/>
+        <w:strike w:val="0"/>
+        <w:dstrike w:val="0"/>
+        <w:outline w:val="0"/>
+        <w:emboss w:val="0"/>
+        <w:imprint w:val="0"/>
+        <w:spacing w:val="0"/>
+        <w:w w:val="100"/>
+        <w:kern w:val="0"/>
+        <w:position w:val="0"/>
+        <w:highlight w:val="none"/>
+        <w:vertAlign w:val="baseline"/>
+      </w:rPr>
+    </w:lvl>
+    <w:lvl w:ilvl="2">
+      <w:start w:val="1"/>
+      <w:numFmt w:val="decimal"/>
+      <w:suff w:val="tab"/>
+      <w:lvlText w:val="%3."/>
+      <w:lvlJc w:val="left"/>
+      <w:pPr>
+        <w:tabs>
+          <w:tab w:val="left" w:pos="720"/>
+          <w:tab w:val="left" w:pos="1440"/>
+          <w:tab w:val="left" w:pos="2160"/>
+          <w:tab w:val="left" w:pos="2880"/>
+          <w:tab w:val="left" w:pos="3600"/>
+          <w:tab w:val="left" w:pos="4320"/>
+          <w:tab w:val="left" w:pos="5040"/>
+          <w:tab w:val="left" w:pos="5760"/>
+          <w:tab w:val="left" w:pos="6480"/>
+          <w:tab w:val="left" w:pos="7200"/>
+          <w:tab w:val="left" w:pos="7920"/>
+          <w:tab w:val="left" w:pos="8640"/>
+        </w:tabs>
+        <w:ind w:left="1853" w:hanging="253"/>
+      </w:pPr>
+      <w:rPr>
+        <w:rFonts w:hAnsi="Arial Unicode MS"/>
+        <w:caps w:val="0"/>
+        <w:smallCaps w:val="0"/>
+        <w:strike w:val="0"/>
+        <w:dstrike w:val="0"/>
+        <w:outline w:val="0"/>
+        <w:emboss w:val="0"/>
+        <w:imprint w:val="0"/>
+        <w:spacing w:val="0"/>
+        <w:w w:val="100"/>
+        <w:kern w:val="0"/>
+        <w:position w:val="0"/>
+        <w:highlight w:val="none"/>
+        <w:vertAlign w:val="baseline"/>
+      </w:rPr>
+    </w:lvl>
+    <w:lvl w:ilvl="3">
+      <w:start w:val="1"/>
+      <w:numFmt w:val="decimal"/>
+      <w:suff w:val="tab"/>
+      <w:lvlText w:val="%4."/>
+      <w:lvlJc w:val="left"/>
+      <w:pPr>
+        <w:tabs>
+          <w:tab w:val="left" w:pos="720"/>
+          <w:tab w:val="left" w:pos="1440"/>
+          <w:tab w:val="left" w:pos="2160"/>
+          <w:tab w:val="left" w:pos="2880"/>
+          <w:tab w:val="left" w:pos="3600"/>
+          <w:tab w:val="left" w:pos="4320"/>
+          <w:tab w:val="left" w:pos="5040"/>
+          <w:tab w:val="left" w:pos="5760"/>
+          <w:tab w:val="left" w:pos="6480"/>
+          <w:tab w:val="left" w:pos="7200"/>
+          <w:tab w:val="left" w:pos="7920"/>
+          <w:tab w:val="left" w:pos="8640"/>
+        </w:tabs>
+        <w:ind w:left="2653" w:hanging="253"/>
+      </w:pPr>
+      <w:rPr>
+        <w:rFonts w:hAnsi="Arial Unicode MS"/>
+        <w:caps w:val="0"/>
+        <w:smallCaps w:val="0"/>
+        <w:strike w:val="0"/>
+        <w:dstrike w:val="0"/>
+        <w:outline w:val="0"/>
+        <w:emboss w:val="0"/>
+        <w:imprint w:val="0"/>
+        <w:spacing w:val="0"/>
+        <w:w w:val="100"/>
+        <w:kern w:val="0"/>
+        <w:position w:val="0"/>
+        <w:highlight w:val="none"/>
+        <w:vertAlign w:val="baseline"/>
+      </w:rPr>
+    </w:lvl>
+    <w:lvl w:ilvl="4">
+      <w:start w:val="1"/>
+      <w:numFmt w:val="decimal"/>
+      <w:suff w:val="tab"/>
+      <w:lvlText w:val="%5."/>
+      <w:lvlJc w:val="left"/>
+      <w:pPr>
+        <w:tabs>
+          <w:tab w:val="left" w:pos="720"/>
+          <w:tab w:val="left" w:pos="1440"/>
+          <w:tab w:val="left" w:pos="2160"/>
+          <w:tab w:val="left" w:pos="2880"/>
+          <w:tab w:val="left" w:pos="3600"/>
+          <w:tab w:val="left" w:pos="4320"/>
+          <w:tab w:val="left" w:pos="5040"/>
+          <w:tab w:val="left" w:pos="5760"/>
+          <w:tab w:val="left" w:pos="6480"/>
+          <w:tab w:val="left" w:pos="7200"/>
+          <w:tab w:val="left" w:pos="7920"/>
+          <w:tab w:val="left" w:pos="8640"/>
+        </w:tabs>
+        <w:ind w:left="3453" w:hanging="253"/>
+      </w:pPr>
+      <w:rPr>
+        <w:rFonts w:hAnsi="Arial Unicode MS"/>
+        <w:caps w:val="0"/>
+        <w:smallCaps w:val="0"/>
+        <w:strike w:val="0"/>
+        <w:dstrike w:val="0"/>
+        <w:outline w:val="0"/>
+        <w:emboss w:val="0"/>
+        <w:imprint w:val="0"/>
+        <w:spacing w:val="0"/>
+        <w:w w:val="100"/>
+        <w:kern w:val="0"/>
+        <w:position w:val="0"/>
+        <w:highlight w:val="none"/>
+        <w:vertAlign w:val="baseline"/>
+      </w:rPr>
+    </w:lvl>
+    <w:lvl w:ilvl="5">
+      <w:start w:val="1"/>
+      <w:numFmt w:val="decimal"/>
+      <w:suff w:val="tab"/>
+      <w:lvlText w:val="%6."/>
+      <w:lvlJc w:val="left"/>
+      <w:pPr>
+        <w:tabs>
+          <w:tab w:val="left" w:pos="720"/>
+          <w:tab w:val="left" w:pos="1440"/>
+          <w:tab w:val="left" w:pos="2160"/>
+          <w:tab w:val="left" w:pos="2880"/>
+          <w:tab w:val="left" w:pos="3600"/>
+          <w:tab w:val="left" w:pos="4320"/>
+          <w:tab w:val="left" w:pos="5040"/>
+          <w:tab w:val="left" w:pos="5760"/>
+          <w:tab w:val="left" w:pos="6480"/>
+          <w:tab w:val="left" w:pos="7200"/>
+          <w:tab w:val="left" w:pos="7920"/>
+          <w:tab w:val="left" w:pos="8640"/>
+        </w:tabs>
+        <w:ind w:left="4253" w:hanging="253"/>
+      </w:pPr>
+      <w:rPr>
+        <w:rFonts w:hAnsi="Arial Unicode MS"/>
+        <w:caps w:val="0"/>
+        <w:smallCaps w:val="0"/>
+        <w:strike w:val="0"/>
+        <w:dstrike w:val="0"/>
+        <w:outline w:val="0"/>
+        <w:emboss w:val="0"/>
+        <w:imprint w:val="0"/>
+        <w:spacing w:val="0"/>
+        <w:w w:val="100"/>
+        <w:kern w:val="0"/>
+        <w:position w:val="0"/>
+        <w:highlight w:val="none"/>
+        <w:vertAlign w:val="baseline"/>
+      </w:rPr>
+    </w:lvl>
+    <w:lvl w:ilvl="6">
+      <w:start w:val="1"/>
+      <w:numFmt w:val="decimal"/>
+      <w:suff w:val="tab"/>
+      <w:lvlText w:val="%7."/>
+      <w:lvlJc w:val="left"/>
+      <w:pPr>
+        <w:tabs>
+          <w:tab w:val="left" w:pos="720"/>
+          <w:tab w:val="left" w:pos="1440"/>
+          <w:tab w:val="left" w:pos="2160"/>
+          <w:tab w:val="left" w:pos="2880"/>
+          <w:tab w:val="left" w:pos="3600"/>
+          <w:tab w:val="left" w:pos="4320"/>
+          <w:tab w:val="left" w:pos="5760"/>
+          <w:tab w:val="left" w:pos="6480"/>
+          <w:tab w:val="left" w:pos="7200"/>
+          <w:tab w:val="left" w:pos="7920"/>
+          <w:tab w:val="left" w:pos="8640"/>
+        </w:tabs>
+        <w:ind w:left="5053" w:hanging="253"/>
+      </w:pPr>
+      <w:rPr>
+        <w:rFonts w:hAnsi="Arial Unicode MS"/>
+        <w:caps w:val="0"/>
+        <w:smallCaps w:val="0"/>
+        <w:strike w:val="0"/>
+        <w:dstrike w:val="0"/>
+        <w:outline w:val="0"/>
+        <w:emboss w:val="0"/>
+        <w:imprint w:val="0"/>
+        <w:spacing w:val="0"/>
+        <w:w w:val="100"/>
+        <w:kern w:val="0"/>
+        <w:position w:val="0"/>
+        <w:highlight w:val="none"/>
+        <w:vertAlign w:val="baseline"/>
+      </w:rPr>
+    </w:lvl>
+    <w:lvl w:ilvl="7">
+      <w:start w:val="1"/>
+      <w:numFmt w:val="decimal"/>
+      <w:suff w:val="tab"/>
+      <w:lvlText w:val="%8."/>
+      <w:lvlJc w:val="left"/>
+      <w:pPr>
+        <w:tabs>
+          <w:tab w:val="left" w:pos="720"/>
+          <w:tab w:val="left" w:pos="1440"/>
+          <w:tab w:val="left" w:pos="2160"/>
+          <w:tab w:val="left" w:pos="2880"/>
+          <w:tab w:val="left" w:pos="3600"/>
+          <w:tab w:val="left" w:pos="4320"/>
+          <w:tab w:val="left" w:pos="5040"/>
+          <w:tab w:val="left" w:pos="5760"/>
+          <w:tab w:val="left" w:pos="6480"/>
+          <w:tab w:val="left" w:pos="7200"/>
+          <w:tab w:val="left" w:pos="7920"/>
+          <w:tab w:val="left" w:pos="8640"/>
+        </w:tabs>
+        <w:ind w:left="5853" w:hanging="253"/>
+      </w:pPr>
+      <w:rPr>
+        <w:rFonts w:hAnsi="Arial Unicode MS"/>
+        <w:caps w:val="0"/>
+        <w:smallCaps w:val="0"/>
+        <w:strike w:val="0"/>
+        <w:dstrike w:val="0"/>
+        <w:outline w:val="0"/>
+        <w:emboss w:val="0"/>
+        <w:imprint w:val="0"/>
+        <w:spacing w:val="0"/>
+        <w:w w:val="100"/>
+        <w:kern w:val="0"/>
+        <w:position w:val="0"/>
+        <w:highlight w:val="none"/>
+        <w:vertAlign w:val="baseline"/>
+      </w:rPr>
+    </w:lvl>
+    <w:lvl w:ilvl="8">
+      <w:start w:val="1"/>
+      <w:numFmt w:val="decimal"/>
+      <w:suff w:val="tab"/>
+      <w:lvlText w:val="%9."/>
+      <w:lvlJc w:val="left"/>
+      <w:pPr>
+        <w:tabs>
+          <w:tab w:val="left" w:pos="720"/>
+          <w:tab w:val="left" w:pos="1440"/>
+          <w:tab w:val="left" w:pos="2160"/>
+          <w:tab w:val="left" w:pos="2880"/>
+          <w:tab w:val="left" w:pos="3600"/>
+          <w:tab w:val="left" w:pos="4320"/>
+          <w:tab w:val="left" w:pos="5040"/>
+          <w:tab w:val="left" w:pos="5760"/>
+          <w:tab w:val="left" w:pos="6480"/>
+          <w:tab w:val="left" w:pos="7200"/>
+          <w:tab w:val="left" w:pos="7920"/>
+          <w:tab w:val="left" w:pos="8640"/>
+        </w:tabs>
+        <w:ind w:left="6653" w:hanging="253"/>
+      </w:pPr>
+      <w:rPr>
+        <w:rFonts w:hAnsi="Arial Unicode MS"/>
+        <w:caps w:val="0"/>
+        <w:smallCaps w:val="0"/>
+        <w:strike w:val="0"/>
+        <w:dstrike w:val="0"/>
+        <w:outline w:val="0"/>
+        <w:emboss w:val="0"/>
+        <w:imprint w:val="0"/>
+        <w:spacing w:val="0"/>
+        <w:w w:val="100"/>
+        <w:kern w:val="0"/>
+        <w:position w:val="0"/>
+        <w:highlight w:val="none"/>
+        <w:vertAlign w:val="baseline"/>
+      </w:rPr>
+    </w:lvl>
+  </w:abstractNum>
+  <w:num w:numId="1">
+    <w:abstractNumId w:val="1"/>
+  </w:num>
+  <w:num w:numId="2">
+    <w:abstractNumId w:val="0"/>
+  </w:num>
+</w:numbering>
 </file>
 
 <file path=word/styles.xml><?xml version="1.0" encoding="utf-8"?>
@@ -1514,8 +2532,9 @@
       <w:shd w:val="nil" w:color="auto" w:fill="auto"/>
       <w:vertAlign w:val="baseline"/>
       <w:lang w:val="ru-RU"/>
-      <w14:textOutline>
+      <w14:textOutline w14:w="12700" w14:cap="flat">
         <w14:noFill/>
+        <w14:miter w14:lim="400000"/>
       </w14:textOutline>
       <w14:textFill>
         <w14:solidFill>
@@ -1571,6 +2590,14 @@
         </w14:solidFill>
       </w14:textFill>
     </w:rPr>
+  </w:style>
+  <w:style w:type="numbering" w:styleId="С числами">
+    <w:name w:val="С числами"/>
+    <w:pPr>
+      <w:numPr>
+        <w:numId w:val="1"/>
+      </w:numPr>
+    </w:pPr>
   </w:style>
 </w:styles>
 </file>
